--- a/doc/_schema/customer.docx
+++ b/doc/_schema/customer.docx
@@ -215,7 +215,7 @@
         <w:spacing w:line="320" w:lineRule="exact"/>
         <w:ind w:firstLineChars="0"/>
         <w:rPr>
-          <w:rFonts w:ascii="Constantia" w:eastAsia="Microsoft YaHei Mono" w:hAnsi="Constantia" w:cs="Consolas"/>
+          <w:rFonts w:ascii="Constantia" w:eastAsia="Microsoft YaHei Mono" w:hAnsi="Constantia" w:cs="Consolas" w:hint="eastAsia"/>
           <w:i/>
           <w:sz w:val="24"/>
           <w:szCs w:val="24"/>
@@ -287,7 +287,7 @@
         <w:spacing w:line="320" w:lineRule="exact"/>
         <w:ind w:firstLineChars="0"/>
         <w:rPr>
-          <w:rFonts w:ascii="Constantia" w:eastAsia="Microsoft YaHei Mono" w:hAnsi="Constantia" w:cs="Consolas" w:hint="eastAsia"/>
+          <w:rFonts w:ascii="Constantia" w:eastAsia="Microsoft YaHei Mono" w:hAnsi="Constantia" w:cs="Consolas"/>
           <w:i/>
           <w:sz w:val="24"/>
           <w:szCs w:val="24"/>
@@ -304,42 +304,22 @@
       </w:r>
       <w:r>
         <w:rPr>
-          <w:rFonts w:ascii="Constantia" w:eastAsia="Microsoft YaHei Mono" w:hAnsi="Constantia" w:cs="Consolas" w:hint="eastAsia"/>
-          <w:b/>
-          <w:i/>
-          <w:sz w:val="24"/>
-          <w:szCs w:val="24"/>
-        </w:rPr>
-        <w:t>unique_id</w:t>
-      </w:r>
-      <w:r>
-        <w:rPr>
-          <w:rFonts w:ascii="Constantia" w:eastAsia="Microsoft YaHei Mono" w:hAnsi="Constantia" w:cs="Consolas"/>
-          <w:i/>
-          <w:sz w:val="24"/>
-          <w:szCs w:val="24"/>
-        </w:rPr>
-        <w:t>` char(</w:t>
-      </w:r>
-      <w:r>
-        <w:rPr>
-          <w:rFonts w:ascii="Constantia" w:eastAsia="Microsoft YaHei Mono" w:hAnsi="Constantia" w:cs="Consolas"/>
-          <w:b/>
-          <w:i/>
-          <w:color w:val="FF0000"/>
-          <w:sz w:val="24"/>
-          <w:szCs w:val="24"/>
-        </w:rPr>
-        <w:t>22</w:t>
-      </w:r>
-      <w:r>
-        <w:rPr>
-          <w:rFonts w:ascii="Constantia" w:eastAsia="Microsoft YaHei Mono" w:hAnsi="Constantia" w:cs="Consolas"/>
-          <w:i/>
-          <w:sz w:val="24"/>
-          <w:szCs w:val="24"/>
-        </w:rPr>
-        <w:t>) character set utf8 collate utf8_bin not null,</w:t>
+          <w:rFonts w:ascii="Constantia" w:eastAsia="Microsoft YaHei Mono" w:hAnsi="Constantia" w:cs="Consolas"/>
+          <w:b/>
+          <w:i/>
+          <w:sz w:val="24"/>
+          <w:szCs w:val="24"/>
+        </w:rPr>
+        <w:t>grade_id</w:t>
+      </w:r>
+      <w:r>
+        <w:rPr>
+          <w:rFonts w:ascii="Constantia" w:eastAsia="Microsoft YaHei Mono" w:hAnsi="Constantia" w:cs="Consolas"/>
+          <w:i/>
+          <w:sz w:val="24"/>
+          <w:szCs w:val="24"/>
+        </w:rPr>
+        <w:t>` int unsigned not null,</w:t>
       </w:r>
     </w:p>
     <w:p>
@@ -369,22 +349,22 @@
       </w:r>
       <w:r>
         <w:rPr>
-          <w:rFonts w:ascii="Constantia" w:eastAsia="Microsoft YaHei Mono" w:hAnsi="Constantia" w:cs="Consolas"/>
-          <w:b/>
-          <w:i/>
-          <w:sz w:val="24"/>
-          <w:szCs w:val="24"/>
-        </w:rPr>
-        <w:t>phone</w:t>
-      </w:r>
-      <w:r>
-        <w:rPr>
-          <w:rFonts w:ascii="Constantia" w:eastAsia="Microsoft YaHei Mono" w:hAnsi="Constantia" w:cs="Consolas"/>
-          <w:i/>
-          <w:sz w:val="24"/>
-          <w:szCs w:val="24"/>
-        </w:rPr>
-        <w:t>` varchar(</w:t>
+          <w:rFonts w:ascii="Constantia" w:eastAsia="Microsoft YaHei Mono" w:hAnsi="Constantia" w:cs="Consolas" w:hint="eastAsia"/>
+          <w:b/>
+          <w:i/>
+          <w:sz w:val="24"/>
+          <w:szCs w:val="24"/>
+        </w:rPr>
+        <w:t>unique_id</w:t>
+      </w:r>
+      <w:r>
+        <w:rPr>
+          <w:rFonts w:ascii="Constantia" w:eastAsia="Microsoft YaHei Mono" w:hAnsi="Constantia" w:cs="Consolas"/>
+          <w:i/>
+          <w:sz w:val="24"/>
+          <w:szCs w:val="24"/>
+        </w:rPr>
+        <w:t>` char(</w:t>
       </w:r>
       <w:r>
         <w:rPr>
@@ -395,7 +375,7 @@
           <w:sz w:val="24"/>
           <w:szCs w:val="24"/>
         </w:rPr>
-        <w:t>50</w:t>
+        <w:t>22</w:t>
       </w:r>
       <w:r>
         <w:rPr>
@@ -440,63 +420,35 @@
           <w:sz w:val="24"/>
           <w:szCs w:val="24"/>
         </w:rPr>
-        <w:t>wx</w:t>
+        <w:t>open_id</w:t>
       </w:r>
       <w:r>
         <w:rPr>
           <w:rFonts w:ascii="Constantia" w:eastAsia="Microsoft YaHei Mono" w:hAnsi="Constantia" w:cs="Consolas" w:hint="eastAsia"/>
-          <w:b/>
-          <w:i/>
-          <w:sz w:val="24"/>
-          <w:szCs w:val="24"/>
-        </w:rPr>
-        <w:t>_open_id</w:t>
+          <w:i/>
+          <w:sz w:val="24"/>
+          <w:szCs w:val="24"/>
+        </w:rPr>
+        <w:t>` varchar(</w:t>
       </w:r>
       <w:r>
         <w:rPr>
           <w:rFonts w:ascii="Constantia" w:eastAsia="Microsoft YaHei Mono" w:hAnsi="Constantia" w:cs="Consolas" w:hint="eastAsia"/>
-          <w:i/>
-          <w:sz w:val="24"/>
-          <w:szCs w:val="24"/>
-        </w:rPr>
-        <w:t>` varchar(</w:t>
+          <w:b/>
+          <w:color w:val="FF0000"/>
+          <w:sz w:val="24"/>
+          <w:szCs w:val="24"/>
+        </w:rPr>
+        <w:t>50</w:t>
       </w:r>
       <w:r>
         <w:rPr>
           <w:rFonts w:ascii="Constantia" w:eastAsia="Microsoft YaHei Mono" w:hAnsi="Constantia" w:cs="Consolas" w:hint="eastAsia"/>
-          <w:b/>
-          <w:color w:val="FF0000"/>
-          <w:sz w:val="24"/>
-          <w:szCs w:val="24"/>
-        </w:rPr>
-        <w:t>50</w:t>
-      </w:r>
-      <w:r>
-        <w:rPr>
-          <w:rFonts w:ascii="Constantia" w:eastAsia="Microsoft YaHei Mono" w:hAnsi="Constantia" w:cs="Consolas" w:hint="eastAsia"/>
-          <w:i/>
-          <w:sz w:val="24"/>
-          <w:szCs w:val="24"/>
-        </w:rPr>
-        <w:t xml:space="preserve">) </w:t>
-      </w:r>
-      <w:r>
-        <w:rPr>
-          <w:rFonts w:ascii="Constantia" w:eastAsia="Microsoft YaHei Mono" w:hAnsi="Constantia" w:cs="Consolas" w:hint="eastAsia"/>
-          <w:i/>
-          <w:sz w:val="24"/>
-          <w:szCs w:val="24"/>
-        </w:rPr>
-        <w:t xml:space="preserve">character </w:t>
-      </w:r>
-      <w:r>
-        <w:rPr>
-          <w:rFonts w:ascii="Constantia" w:eastAsia="Microsoft YaHei Mono" w:hAnsi="Constantia" w:cs="Consolas" w:hint="eastAsia"/>
-          <w:i/>
-          <w:sz w:val="24"/>
-          <w:szCs w:val="24"/>
-        </w:rPr>
-        <w:t>set utf8 collate utf8_bin not null,</w:t>
+          <w:i/>
+          <w:sz w:val="24"/>
+          <w:szCs w:val="24"/>
+        </w:rPr>
+        <w:t>) character set utf8 collate utf8_bin not null,</w:t>
       </w:r>
     </w:p>
     <w:p>
@@ -509,7 +461,7 @@
         <w:spacing w:line="320" w:lineRule="exact"/>
         <w:ind w:firstLineChars="0"/>
         <w:rPr>
-          <w:rFonts w:ascii="Constantia" w:eastAsia="Microsoft YaHei Mono" w:hAnsi="Constantia" w:cs="Consolas" w:hint="eastAsia"/>
+          <w:rFonts w:ascii="Constantia" w:eastAsia="Microsoft YaHei Mono" w:hAnsi="Constantia" w:cs="Consolas"/>
           <w:i/>
           <w:sz w:val="24"/>
           <w:szCs w:val="24"/>
@@ -523,16 +475,6 @@
           <w:szCs w:val="24"/>
         </w:rPr>
         <w:t>`</w:t>
-      </w:r>
-      <w:r>
-        <w:rPr>
-          <w:rFonts w:ascii="Constantia" w:eastAsia="Microsoft YaHei Mono" w:hAnsi="Constantia" w:cs="Consolas" w:hint="eastAsia"/>
-          <w:b/>
-          <w:i/>
-          <w:sz w:val="24"/>
-          <w:szCs w:val="24"/>
-        </w:rPr>
-        <w:t>wx_</w:t>
       </w:r>
       <w:r>
         <w:rPr>
@@ -592,46 +534,55 @@
       </w:pPr>
       <w:r>
         <w:rPr>
+          <w:rFonts w:ascii="Constantia" w:eastAsia="Microsoft YaHei Mono" w:hAnsi="Constantia" w:cs="Consolas"/>
+          <w:i/>
+          <w:sz w:val="24"/>
+          <w:szCs w:val="24"/>
+        </w:rPr>
+        <w:t>`</w:t>
+      </w:r>
+      <w:r>
+        <w:rPr>
+          <w:rFonts w:ascii="Constantia" w:eastAsia="Microsoft YaHei Mono" w:hAnsi="Constantia" w:cs="Consolas"/>
+          <w:b/>
+          <w:i/>
+          <w:sz w:val="24"/>
+          <w:szCs w:val="24"/>
+        </w:rPr>
+        <w:t>phone</w:t>
+      </w:r>
+      <w:r>
+        <w:rPr>
+          <w:rFonts w:ascii="Constantia" w:eastAsia="Microsoft YaHei Mono" w:hAnsi="Constantia" w:cs="Consolas"/>
+          <w:i/>
+          <w:sz w:val="24"/>
+          <w:szCs w:val="24"/>
+        </w:rPr>
+        <w:t xml:space="preserve">` </w:t>
+      </w:r>
+      <w:r>
+        <w:rPr>
+          <w:rFonts w:ascii="Constantia" w:eastAsia="Microsoft YaHei Mono" w:hAnsi="Constantia" w:cs="Consolas"/>
+          <w:i/>
+          <w:sz w:val="24"/>
+          <w:szCs w:val="24"/>
+        </w:rPr>
+        <w:t>char(</w:t>
+      </w:r>
+      <w:r>
+        <w:rPr>
           <w:rFonts w:ascii="Constantia" w:eastAsia="Microsoft YaHei Mono" w:hAnsi="Constantia" w:cs="Consolas" w:hint="eastAsia"/>
-          <w:i/>
-          <w:sz w:val="24"/>
-          <w:szCs w:val="24"/>
-        </w:rPr>
-        <w:t>`</w:t>
-      </w:r>
-      <w:r>
-        <w:rPr>
-          <w:rFonts w:ascii="Constantia" w:eastAsia="Microsoft YaHei Mono" w:hAnsi="Constantia" w:cs="Consolas" w:hint="eastAsia"/>
-          <w:b/>
-          <w:i/>
-          <w:sz w:val="24"/>
-          <w:szCs w:val="24"/>
-        </w:rPr>
-        <w:t>wx_remark</w:t>
-      </w:r>
-      <w:r>
-        <w:rPr>
-          <w:rFonts w:ascii="Constantia" w:eastAsia="Microsoft YaHei Mono" w:hAnsi="Constantia" w:cs="Consolas" w:hint="eastAsia"/>
-          <w:i/>
-          <w:sz w:val="24"/>
-          <w:szCs w:val="24"/>
-        </w:rPr>
-        <w:t>` varchar(</w:t>
-      </w:r>
-      <w:r>
-        <w:rPr>
-          <w:rFonts w:ascii="Constantia" w:eastAsia="Microsoft YaHei Mono" w:hAnsi="Constantia" w:cs="Consolas" w:hint="eastAsia"/>
           <w:b/>
           <w:i/>
           <w:color w:val="FF0000"/>
           <w:sz w:val="24"/>
           <w:szCs w:val="24"/>
         </w:rPr>
-        <w:t>100</w:t>
-      </w:r>
-      <w:r>
-        <w:rPr>
-          <w:rFonts w:ascii="Constantia" w:eastAsia="Microsoft YaHei Mono" w:hAnsi="Constantia" w:cs="Consolas" w:hint="eastAsia"/>
+        <w:t>11</w:t>
+      </w:r>
+      <w:r>
+        <w:rPr>
+          <w:rFonts w:ascii="Constantia" w:eastAsia="Microsoft YaHei Mono" w:hAnsi="Constantia" w:cs="Consolas"/>
           <w:i/>
           <w:sz w:val="24"/>
           <w:szCs w:val="24"/>
@@ -672,7 +623,7 @@
           <w:sz w:val="24"/>
           <w:szCs w:val="24"/>
         </w:rPr>
-        <w:t>growth</w:t>
+        <w:t>point</w:t>
       </w:r>
       <w:r>
         <w:rPr>
@@ -717,16 +668,34 @@
           <w:sz w:val="24"/>
           <w:szCs w:val="24"/>
         </w:rPr>
-        <w:t>point</w:t>
-      </w:r>
-      <w:r>
-        <w:rPr>
-          <w:rFonts w:ascii="Constantia" w:eastAsia="Microsoft YaHei Mono" w:hAnsi="Constantia" w:cs="Consolas"/>
-          <w:i/>
-          <w:sz w:val="24"/>
-          <w:szCs w:val="24"/>
-        </w:rPr>
-        <w:t>` bigint unsigned default 0,</w:t>
+        <w:t>balance</w:t>
+      </w:r>
+      <w:r>
+        <w:rPr>
+          <w:rFonts w:ascii="Constantia" w:eastAsia="Microsoft YaHei Mono" w:hAnsi="Constantia" w:cs="Consolas"/>
+          <w:i/>
+          <w:sz w:val="24"/>
+          <w:szCs w:val="24"/>
+        </w:rPr>
+        <w:t>` decimal(</w:t>
+      </w:r>
+      <w:r>
+        <w:rPr>
+          <w:rFonts w:ascii="Constantia" w:eastAsia="Microsoft YaHei Mono" w:hAnsi="Constantia" w:cs="Consolas" w:hint="eastAsia"/>
+          <w:i/>
+          <w:sz w:val="24"/>
+          <w:szCs w:val="24"/>
+        </w:rPr>
+        <w:t>10</w:t>
+      </w:r>
+      <w:r>
+        <w:rPr>
+          <w:rFonts w:ascii="Constantia" w:eastAsia="Microsoft YaHei Mono" w:hAnsi="Constantia" w:cs="Consolas"/>
+          <w:i/>
+          <w:sz w:val="24"/>
+          <w:szCs w:val="24"/>
+        </w:rPr>
+        <w:t>,4) default 0.0000,</w:t>
       </w:r>
     </w:p>
     <w:p>
@@ -762,16 +731,16 @@
           <w:sz w:val="24"/>
           <w:szCs w:val="24"/>
         </w:rPr>
-        <w:t>grade_id</w:t>
-      </w:r>
-      <w:r>
-        <w:rPr>
-          <w:rFonts w:ascii="Constantia" w:eastAsia="Microsoft YaHei Mono" w:hAnsi="Constantia" w:cs="Consolas"/>
-          <w:i/>
-          <w:sz w:val="24"/>
-          <w:szCs w:val="24"/>
-        </w:rPr>
-        <w:t>` int unsigned not null,</w:t>
+        <w:t>add_time</w:t>
+      </w:r>
+      <w:r>
+        <w:rPr>
+          <w:rFonts w:ascii="Constantia" w:eastAsia="Microsoft YaHei Mono" w:hAnsi="Constantia" w:cs="Consolas"/>
+          <w:i/>
+          <w:sz w:val="24"/>
+          <w:szCs w:val="24"/>
+        </w:rPr>
+        <w:t>` timestamp default current_timestamp,</w:t>
       </w:r>
     </w:p>
     <w:p>
@@ -784,7 +753,7 @@
         <w:spacing w:line="320" w:lineRule="exact"/>
         <w:ind w:firstLineChars="0"/>
         <w:rPr>
-          <w:rFonts w:ascii="Constantia" w:eastAsia="Microsoft YaHei Mono" w:hAnsi="Constantia" w:cs="Consolas"/>
+          <w:rFonts w:ascii="Constantia" w:eastAsia="Microsoft YaHei Mono" w:hAnsi="Constantia" w:cs="Consolas" w:hint="eastAsia"/>
           <w:i/>
           <w:sz w:val="24"/>
           <w:szCs w:val="24"/>
@@ -807,34 +776,67 @@
           <w:sz w:val="24"/>
           <w:szCs w:val="24"/>
         </w:rPr>
-        <w:t>balance</w:t>
-      </w:r>
-      <w:r>
-        <w:rPr>
-          <w:rFonts w:ascii="Constantia" w:eastAsia="Microsoft YaHei Mono" w:hAnsi="Constantia" w:cs="Consolas"/>
-          <w:i/>
-          <w:sz w:val="24"/>
-          <w:szCs w:val="24"/>
-        </w:rPr>
-        <w:t>` decimal(</w:t>
-      </w:r>
-      <w:r>
-        <w:rPr>
-          <w:rFonts w:ascii="Constantia" w:eastAsia="Microsoft YaHei Mono" w:hAnsi="Constantia" w:cs="Consolas" w:hint="eastAsia"/>
-          <w:i/>
-          <w:sz w:val="24"/>
-          <w:szCs w:val="24"/>
-        </w:rPr>
-        <w:t>10</w:t>
-      </w:r>
-      <w:r>
-        <w:rPr>
-          <w:rFonts w:ascii="Constantia" w:eastAsia="Microsoft YaHei Mono" w:hAnsi="Constantia" w:cs="Consolas"/>
-          <w:i/>
-          <w:sz w:val="24"/>
-          <w:szCs w:val="24"/>
-        </w:rPr>
-        <w:t>,4) default 0.0000,</w:t>
+        <w:t>status</w:t>
+      </w:r>
+      <w:r>
+        <w:rPr>
+          <w:rFonts w:ascii="Constantia" w:eastAsia="Microsoft YaHei Mono" w:hAnsi="Constantia" w:cs="Consolas"/>
+          <w:i/>
+          <w:sz w:val="24"/>
+          <w:szCs w:val="24"/>
+        </w:rPr>
+        <w:t>` enum(‘</w:t>
+      </w:r>
+      <w:r>
+        <w:rPr>
+          <w:rFonts w:ascii="Constantia" w:eastAsia="Microsoft YaHei Mono" w:hAnsi="Constantia" w:cs="Consolas"/>
+          <w:b/>
+          <w:i/>
+          <w:color w:val="7030A0"/>
+          <w:sz w:val="24"/>
+          <w:szCs w:val="24"/>
+          <w:u w:val="single"/>
+        </w:rPr>
+        <w:t>normal</w:t>
+      </w:r>
+      <w:r>
+        <w:rPr>
+          <w:rFonts w:ascii="Constantia" w:eastAsia="Microsoft YaHei Mono" w:hAnsi="Constantia" w:cs="Consolas"/>
+          <w:i/>
+          <w:sz w:val="24"/>
+          <w:szCs w:val="24"/>
+          <w:u w:val="single"/>
+        </w:rPr>
+        <w:t>’</w:t>
+      </w:r>
+      <w:r>
+        <w:rPr>
+          <w:rFonts w:ascii="Constantia" w:eastAsia="Microsoft YaHei Mono" w:hAnsi="Constantia" w:cs="Consolas"/>
+          <w:i/>
+          <w:sz w:val="24"/>
+          <w:szCs w:val="24"/>
+        </w:rPr>
+        <w:t>, ‘</w:t>
+      </w:r>
+      <w:r>
+        <w:rPr>
+          <w:rFonts w:ascii="Constantia" w:eastAsia="Microsoft YaHei Mono" w:hAnsi="Constantia" w:cs="Consolas"/>
+          <w:b/>
+          <w:i/>
+          <w:color w:val="7030A0"/>
+          <w:sz w:val="24"/>
+          <w:szCs w:val="24"/>
+        </w:rPr>
+        <w:t>frozen</w:t>
+      </w:r>
+      <w:r>
+        <w:rPr>
+          <w:rFonts w:ascii="Constantia" w:eastAsia="Microsoft YaHei Mono" w:hAnsi="Constantia" w:cs="Consolas"/>
+          <w:i/>
+          <w:sz w:val="24"/>
+          <w:szCs w:val="24"/>
+        </w:rPr>
+        <w:t>’) not null,</w:t>
       </w:r>
     </w:p>
     <w:p>
@@ -855,31 +857,31 @@
       </w:pPr>
       <w:r>
         <w:rPr>
-          <w:rFonts w:ascii="Constantia" w:eastAsia="Microsoft YaHei Mono" w:hAnsi="Constantia" w:cs="Consolas"/>
-          <w:i/>
-          <w:sz w:val="24"/>
-          <w:szCs w:val="24"/>
-        </w:rPr>
-        <w:t>`</w:t>
-      </w:r>
-      <w:r>
-        <w:rPr>
-          <w:rFonts w:ascii="Constantia" w:eastAsia="Microsoft YaHei Mono" w:hAnsi="Constantia" w:cs="Consolas"/>
-          <w:b/>
-          <w:i/>
-          <w:sz w:val="24"/>
-          <w:szCs w:val="24"/>
-        </w:rPr>
-        <w:t>add_time</w:t>
-      </w:r>
-      <w:r>
-        <w:rPr>
-          <w:rFonts w:ascii="Constantia" w:eastAsia="Microsoft YaHei Mono" w:hAnsi="Constantia" w:cs="Consolas"/>
-          <w:i/>
-          <w:sz w:val="24"/>
-          <w:szCs w:val="24"/>
-        </w:rPr>
-        <w:t>` timestamp default current_timestamp,</w:t>
+          <w:rFonts w:ascii="Constantia" w:eastAsia="Microsoft YaHei Mono" w:hAnsi="Constantia" w:cs="Consolas" w:hint="eastAsia"/>
+          <w:i/>
+          <w:sz w:val="24"/>
+          <w:szCs w:val="24"/>
+        </w:rPr>
+        <w:t>unique(`</w:t>
+      </w:r>
+      <w:r>
+        <w:rPr>
+          <w:rFonts w:ascii="Constantia" w:eastAsia="Microsoft YaHei Mono" w:hAnsi="Constantia" w:cs="Consolas" w:hint="eastAsia"/>
+          <w:b/>
+          <w:i/>
+          <w:sz w:val="24"/>
+          <w:szCs w:val="24"/>
+        </w:rPr>
+        <w:t>phone</w:t>
+      </w:r>
+      <w:r>
+        <w:rPr>
+          <w:rFonts w:ascii="Constantia" w:eastAsia="Microsoft YaHei Mono" w:hAnsi="Constantia" w:cs="Consolas" w:hint="eastAsia"/>
+          <w:i/>
+          <w:sz w:val="24"/>
+          <w:szCs w:val="24"/>
+        </w:rPr>
+        <w:t>`),</w:t>
       </w:r>
     </w:p>
     <w:p>
@@ -905,77 +907,45 @@
           <w:sz w:val="24"/>
           <w:szCs w:val="24"/>
         </w:rPr>
+        <w:t>unique(`</w:t>
+      </w:r>
+      <w:r>
+        <w:rPr>
+          <w:rFonts w:ascii="Constantia" w:eastAsia="Microsoft YaHei Mono" w:hAnsi="Constantia" w:cs="Consolas" w:hint="eastAsia"/>
+          <w:b/>
+          <w:i/>
+          <w:sz w:val="24"/>
+          <w:szCs w:val="24"/>
+        </w:rPr>
+        <w:t>open</w:t>
+      </w:r>
+      <w:r>
+        <w:rPr>
+          <w:rFonts w:ascii="Constantia" w:eastAsia="Microsoft YaHei Mono" w:hAnsi="Constantia" w:cs="Consolas" w:hint="eastAsia"/>
+          <w:b/>
+          <w:i/>
+          <w:sz w:val="24"/>
+          <w:szCs w:val="24"/>
+        </w:rPr>
+        <w:t>_id</w:t>
+      </w:r>
+      <w:r>
+        <w:rPr>
+          <w:rFonts w:ascii="Constantia" w:eastAsia="Microsoft YaHei Mono" w:hAnsi="Constantia" w:cs="Consolas"/>
+          <w:i/>
+          <w:sz w:val="24"/>
+          <w:szCs w:val="24"/>
+        </w:rPr>
         <w:t>`</w:t>
       </w:r>
       <w:r>
         <w:rPr>
           <w:rFonts w:ascii="Constantia" w:eastAsia="Microsoft YaHei Mono" w:hAnsi="Constantia" w:cs="Consolas"/>
-          <w:b/>
-          <w:i/>
-          <w:sz w:val="24"/>
-          <w:szCs w:val="24"/>
-        </w:rPr>
-        <w:t>status</w:t>
-      </w:r>
-      <w:r>
-        <w:rPr>
-          <w:rFonts w:ascii="Constantia" w:eastAsia="Microsoft YaHei Mono" w:hAnsi="Constantia" w:cs="Consolas"/>
-          <w:i/>
-          <w:sz w:val="24"/>
-          <w:szCs w:val="24"/>
-        </w:rPr>
-        <w:t>` enum(‘</w:t>
-      </w:r>
-      <w:r>
-        <w:rPr>
-          <w:rFonts w:ascii="Constantia" w:eastAsia="Microsoft YaHei Mono" w:hAnsi="Constantia" w:cs="Consolas"/>
-          <w:b/>
-          <w:i/>
-          <w:color w:val="7030A0"/>
-          <w:sz w:val="24"/>
-          <w:szCs w:val="24"/>
-          <w:u w:val="single"/>
-        </w:rPr>
-        <w:t>normal</w:t>
-      </w:r>
-      <w:r>
-        <w:rPr>
-          <w:rFonts w:ascii="Constantia" w:eastAsia="Microsoft YaHei Mono" w:hAnsi="Constantia" w:cs="Consolas"/>
-          <w:i/>
-          <w:sz w:val="24"/>
-          <w:szCs w:val="24"/>
-          <w:u w:val="single"/>
-        </w:rPr>
-        <w:t>’</w:t>
-      </w:r>
-      <w:r>
-        <w:rPr>
-          <w:rFonts w:ascii="Constantia" w:eastAsia="Microsoft YaHei Mono" w:hAnsi="Constantia" w:cs="Consolas"/>
-          <w:i/>
-          <w:sz w:val="24"/>
-          <w:szCs w:val="24"/>
-        </w:rPr>
-        <w:t>, ‘</w:t>
-      </w:r>
-      <w:r>
-        <w:rPr>
-          <w:rFonts w:ascii="Constantia" w:eastAsia="Microsoft YaHei Mono" w:hAnsi="Constantia" w:cs="Consolas"/>
-          <w:b/>
-          <w:i/>
-          <w:color w:val="7030A0"/>
-          <w:sz w:val="24"/>
-          <w:szCs w:val="24"/>
-        </w:rPr>
-        <w:t>frozen</w:t>
-      </w:r>
-      <w:r>
-        <w:rPr>
-          <w:rFonts w:ascii="Constantia" w:eastAsia="Microsoft YaHei Mono" w:hAnsi="Constantia" w:cs="Consolas"/>
-          <w:i/>
-          <w:sz w:val="24"/>
-          <w:szCs w:val="24"/>
-        </w:rPr>
-        <w:t>’) not null,</w:t>
+          <w:i/>
+          <w:sz w:val="24"/>
+          <w:szCs w:val="24"/>
+        </w:rPr>
+        <w:t>),</w:t>
       </w:r>
     </w:p>
     <w:p>
@@ -1020,16 +990,7 @@
           <w:sz w:val="24"/>
           <w:szCs w:val="24"/>
         </w:rPr>
-        <w:t>`</w:t>
-      </w:r>
-      <w:r>
-        <w:rPr>
-          <w:rFonts w:ascii="Constantia" w:eastAsia="Microsoft YaHei Mono" w:hAnsi="Constantia" w:cs="Consolas"/>
-          <w:i/>
-          <w:sz w:val="24"/>
-          <w:szCs w:val="24"/>
-        </w:rPr>
-        <w:t>),</w:t>
+        <w:t>`),</w:t>
       </w:r>
     </w:p>
     <w:p>
@@ -1055,96 +1016,6 @@
           <w:sz w:val="24"/>
           <w:szCs w:val="24"/>
         </w:rPr>
-        <w:t>unique(`</w:t>
-      </w:r>
-      <w:r>
-        <w:rPr>
-          <w:rFonts w:ascii="Constantia" w:eastAsia="Microsoft YaHei Mono" w:hAnsi="Constantia" w:cs="Consolas"/>
-          <w:b/>
-          <w:i/>
-          <w:sz w:val="24"/>
-          <w:szCs w:val="24"/>
-        </w:rPr>
-        <w:t>nickname</w:t>
-      </w:r>
-      <w:r>
-        <w:rPr>
-          <w:rFonts w:ascii="Constantia" w:eastAsia="Microsoft YaHei Mono" w:hAnsi="Constantia" w:cs="Consolas"/>
-          <w:i/>
-          <w:sz w:val="24"/>
-          <w:szCs w:val="24"/>
-        </w:rPr>
-        <w:t>`),</w:t>
-      </w:r>
-    </w:p>
-    <w:p>
-      <w:pPr>
-        <w:pStyle w:val="a5"/>
-        <w:numPr>
-          <w:ilvl w:val="0"/>
-          <w:numId w:val="7"/>
-        </w:numPr>
-        <w:spacing w:line="320" w:lineRule="exact"/>
-        <w:ind w:firstLineChars="0"/>
-        <w:rPr>
-          <w:rFonts w:ascii="Constantia" w:eastAsia="Microsoft YaHei Mono" w:hAnsi="Constantia" w:cs="Consolas"/>
-          <w:i/>
-          <w:sz w:val="24"/>
-          <w:szCs w:val="24"/>
-        </w:rPr>
-      </w:pPr>
-      <w:r>
-        <w:rPr>
-          <w:rFonts w:ascii="Constantia" w:eastAsia="Microsoft YaHei Mono" w:hAnsi="Constantia" w:cs="Consolas"/>
-          <w:i/>
-          <w:sz w:val="24"/>
-          <w:szCs w:val="24"/>
-        </w:rPr>
-        <w:t>unique(`</w:t>
-      </w:r>
-      <w:r>
-        <w:rPr>
-          <w:rFonts w:ascii="Constantia" w:eastAsia="Microsoft YaHei Mono" w:hAnsi="Constantia" w:cs="Consolas"/>
-          <w:b/>
-          <w:i/>
-          <w:sz w:val="24"/>
-          <w:szCs w:val="24"/>
-        </w:rPr>
-        <w:t>phone</w:t>
-      </w:r>
-      <w:r>
-        <w:rPr>
-          <w:rFonts w:ascii="Constantia" w:eastAsia="Microsoft YaHei Mono" w:hAnsi="Constantia" w:cs="Consolas"/>
-          <w:i/>
-          <w:sz w:val="24"/>
-          <w:szCs w:val="24"/>
-        </w:rPr>
-        <w:t>`),</w:t>
-      </w:r>
-    </w:p>
-    <w:p>
-      <w:pPr>
-        <w:pStyle w:val="a5"/>
-        <w:numPr>
-          <w:ilvl w:val="0"/>
-          <w:numId w:val="7"/>
-        </w:numPr>
-        <w:spacing w:line="320" w:lineRule="exact"/>
-        <w:ind w:firstLineChars="0"/>
-        <w:rPr>
-          <w:rFonts w:ascii="Constantia" w:eastAsia="Microsoft YaHei Mono" w:hAnsi="Constantia" w:cs="Consolas"/>
-          <w:i/>
-          <w:sz w:val="24"/>
-          <w:szCs w:val="24"/>
-        </w:rPr>
-      </w:pPr>
-      <w:r>
-        <w:rPr>
-          <w:rFonts w:ascii="Constantia" w:eastAsia="Microsoft YaHei Mono" w:hAnsi="Constantia" w:cs="Consolas"/>
-          <w:i/>
-          <w:sz w:val="24"/>
-          <w:szCs w:val="24"/>
-        </w:rPr>
         <w:t>primary key(</w:t>
       </w:r>
       <w:r>
@@ -1291,39 +1162,36 @@
       </w:pPr>
       <w:r>
         <w:rPr>
+          <w:rFonts w:ascii="Constantia" w:hAnsi="Constantia"/>
+          <w:b/>
+          <w:i/>
+          <w:color w:val="C00000"/>
+          <w:sz w:val="24"/>
+        </w:rPr>
+        <w:t>unqiue_id</w:t>
+      </w:r>
+      <w:r>
+        <w:rPr>
           <w:rFonts w:hint="eastAsia"/>
           <w:b/>
-          <w:color w:val="FF0000"/>
-        </w:rPr>
-        <w:t>code</w:t>
+          <w:i/>
+          <w:color w:val="C00000"/>
+        </w:rPr>
+        <w:t xml:space="preserve"> </w:t>
       </w:r>
       <w:r>
         <w:rPr>
           <w:rFonts w:hint="eastAsia"/>
         </w:rPr>
-        <w:t xml:space="preserve"> = </w:t>
-      </w:r>
-      <w:r>
-        <w:rPr>
-          <w:b/>
+        <w:t xml:space="preserve">= </w:t>
+      </w:r>
+      <w:r>
+        <w:rPr>
+          <w:b/>
+          <w:sz w:val="20"/>
         </w:rPr>
         <w:t>XXXXXXXXXX-XXXXX-XXXXX</w:t>
       </w:r>
-    </w:p>
-    <w:p>
-      <w:pPr>
-        <w:spacing w:line="320" w:lineRule="exact"/>
-      </w:pPr>
-    </w:p>
-    <w:p>
-      <w:pPr>
-        <w:spacing w:line="320" w:lineRule="exact"/>
-      </w:pPr>
-    </w:p>
-    <w:p>
-      <w:pPr>
-        <w:spacing w:line="320" w:lineRule="exact"/>
-      </w:pPr>
     </w:p>
     <w:sectPr>
       <w:headerReference w:type="default" r:id="rId8"/>
